--- a/staj günler/gün 15.docx
+++ b/staj günler/gün 15.docx
@@ -5,6 +5,17 @@
     <w:p>
       <w:r>
         <w:t>Design patterns, SOLID prenciples, UART, UDP/TCP konularını içeren uzun bir süredir hazırlandığım sunumu gerçekleştirdim.</w:t>
+      </w:r>
+    </w:p>
+    <w:p>
+      <w:r>
+        <w:t>Mülakat Simülasyonu</w:t>
+      </w:r>
+      <w:r>
+        <w:t xml:space="preserve"> </w:t>
+      </w:r>
+      <w:r>
+        <w:t>seminerine katıldım.</w:t>
       </w:r>
     </w:p>
     <w:sectPr>
